--- a/w0920.docx
+++ b/w0920.docx
@@ -9,8 +9,23 @@
         </w:rPr>
         <w:t>홍민기</w:t>
       </w:r>
+      <w:r>
+        <w:rPr>
+          <w:rFonts w:hint="eastAsia"/>
+        </w:rPr>
+        <w:t xml:space="preserve"> </w:t>
+      </w:r>
       <w:bookmarkStart w:id="0" w:name="_GoBack"/>
       <w:bookmarkEnd w:id="0"/>
+      <w:r>
+        <w:rPr>
+          <w:rFonts w:hint="eastAsia"/>
+        </w:rPr>
+        <w:t>2</w:t>
+      </w:r>
+      <w:r>
+        <w:t>01413031</w:t>
+      </w:r>
     </w:p>
     <w:sectPr>
       <w:pgSz w:w="11906" w:h="16838"/>
